--- a/mike-paper-reviews-500/split-reviews-docx/Review_274.docx
+++ b/mike-paper-reviews-500/split-reviews-docx/Review_274.docx
@@ -7,7 +7,7 @@
         <w:pStyle w:val="Normal"/>
       </w:pPr>
       <w:r>
-        <w:t>⚡️🚀המאמר היומי של מייק 13.08.24: ⚡️🚀</w:t>
+        <w:t>⚡️🚀המאמר היומי של מייק 12.08.24: ⚡️🚀</w:t>
       </w:r>
     </w:p>
     <w:p>
@@ -15,8 +15,7 @@
         <w:pStyle w:val="Normal"/>
       </w:pPr>
       <w:r>
-        <w:t>Gemma Scope: Open Sparse Autoencoders Everywhere All At Once on Gemma 2</w:t>
-        <w:br/>
+        <w:t>Img-Diff: Contrastive Data Synthesis for Multimodal Large Language Models</w:t>
       </w:r>
     </w:p>
     <w:p>
@@ -24,7 +23,7 @@
         <w:pStyle w:val="Normal"/>
       </w:pPr>
       <w:r>
-        <w:t>בזמן האחרון התחלתי להתעניין בשיטות interpretability של מודלי שפה גדולים בעקבות כמה בלוגים מאוד מעניינים של אנטרופיק, OpenAI ולאחר מכן גוגל בנושא הזה. המטרה כאן היא לשפוך קצת אור על הקופסא השחורה שנקראת LLM - הרי אנחנו לא באמת מבינים איך הם עובדים ומה גורם להם לפלוט תשובה כזו אור אחרת לפרומפט שלנו.</w:t>
+        <w:t>מודלי דיפוזיה גנרטיביים הגיעו לתוצאות מרשימות לאחרונה והפגינו יכולת לגנרט תמונות באיכות מרהיבה. למרות זאת מודלים אלו מתקשים לפעמים במשימות של עריכת תמונות ולא מצליחים להחליף אובייקטים לא גדולים בתמונה תוך שמירה של כל המאפיינים האחרים של התמונה.</w:t>
       </w:r>
     </w:p>
     <w:p>
@@ -32,7 +31,7 @@
         <w:pStyle w:val="Normal"/>
       </w:pPr>
       <w:r>
-        <w:t xml:space="preserve">אז המאמר הזה חוקר אחת השיטות המנסות להבין איך מודל שפה מייצג קונספטים סמנטיים שונים. המאמר עושה זאת דרך חקר של אקטיבציות הנוירונים בשכבותיהם השונות של מודלי שפה. עקב כך שיטה זו משויכת למשפחת שיטות המכונות mechanistic interpretability. הרעיון שהמאמר דן בו נקרא SAE או Sparse AutoEncoders. </w:t>
+        <w:t>המאמר המסוקר מציע שיטה ליצירת דאטהסט של זוגות תמונות שכל זוג מכיל תמונות זהות פרט לאובייקט אחד בתמונה. כל זוג תמונות מלווה בתיאור של האובייקטים שהוחלפו בשתי התמונות וגם במיקומם בתמונות. בין השאר דאטהסט זה יכול לשמש חוקרים ומהנדסים לאימון מודלים לעריכת תמונות.</w:t>
       </w:r>
     </w:p>
     <w:p>
@@ -40,7 +39,7 @@
         <w:pStyle w:val="Normal"/>
       </w:pPr>
       <w:r>
-        <w:t>אז מה הרעיון העיקרי ב- SAE? אנו מנסים להציג אקטיבציות של שכבה מסוימת של LLM על יד וקטור ארוך הרבה יותר מווקטור האקטיבציות אך מאוד דליל. כלומר וקטור n-ממדי של האקטיבציות אנו מייצגים (עם SAE) עם וקטור באורך M &gt;&gt; n אך בווקטור האורך הזה יש פחות מ- n איברים לא שווים לאפס (דלילות). SAE במקרה הזה פשוט מאוד: שכבה אחת לינארית עם אקטיבציה לא לינארית באנקודר (של SAE) ושכבה אחת של דקודר. המטרה כמובן לאמן את SAE כך שיהיה ניתן לשחזר את האקטיבציות המקוריות מייצוגם (אחרי האנקודר).</w:t>
+        <w:t xml:space="preserve">איך הם עשו זאת? האמת הפייפליין שלהם די מורכב מכיל הפעלה לא מעט מודלים מולטימודליים, ומודלים לזיהוי ותיאור אובייקטים בתמונה כמו LLAVA, FastSAM, BLIP, CLIP וכדומה. נתאר רק את ה 3 השלבים של התהליך. </w:t>
       </w:r>
     </w:p>
     <w:p>
@@ -48,7 +47,7 @@
         <w:pStyle w:val="Normal"/>
       </w:pPr>
       <w:r>
-        <w:t>אבל למה זה בכלל חשוב ואיך זה קשור ל-interpretability של LLMs. הנחת מוצא של גישה זו (הבלוג של אנטרופיק מדבר על זה בהרחבה) שכל נוירון (או קבוצת נוירונים) בשכבה (מסוימת) הוא ״נדלק״ (מקבל ערכים) על כמה קונספטים לא קשורים (נגיד כלב, מכונה וערפל). כלומר הוא סוג של תערובת עבור כמה קונספטים. אז הייצוג המופק על ידי SAE הוא למעשה מהווה ייצוג של כל קונספט (disentangled). כלומר עבור כל קונספט המקודד קבוצות נוירונים שונות בוקטור הדליל הזה.</w:t>
+        <w:t>בשלב הראשון לקחו כמה עשרות אלפי תמונות מהדאטהסט הידוע MS COCO ויצרו זוגות של תמונות דומות על ידי החלפה של אובייקטים מסוימים באובייקטים אחרים בתמונה עם המודל שנקרא ViCUNA (ההחלפה עצמה בוצעה עם המודל הנקרא InstructPix2Pix).</w:t>
       </w:r>
     </w:p>
     <w:p>
@@ -56,7 +55,7 @@
         <w:pStyle w:val="Normal"/>
       </w:pPr>
       <w:r>
-        <w:t>אז מה המאמר הזה עושה? הוא מנסה לאתר שכבות שבהם SAE מאומן עם שגיאת שחזור מינימלית (עם רגולריזציה מתאימה) כלומר הוא מנסה להבין איזו שכבה ב-LLM (וגם בשכבות הפנימיות של בלוקי הטרנספורמר) מקודדת הכי טוב את הקונספטים הסמנטיים.</w:t>
+        <w:t>בשלב השני אנו מפעילים כמה מודלים מולטימודליים כדי לזהות את האיזורים בתמונות שעברו שינוי (בזוגות מהשלב הראשון). קודם כל המחברים את התמונות הלא דומות עם CLIP (כלומר בהתבסס על דמיון של ייצוגי התמונות). לאחר מכן שוב מפלטרים את הדאטהסט על ידי התאמה של תיאורם של האובייקטים והימצאותם בשתי התמונות עם BLIP. בסוף מזהים את מיקום האיזורים בתמונה שבהם הוחלפו האובייקטים (כלומר bounding boxes שלהם).</w:t>
       </w:r>
     </w:p>
     <w:p>
@@ -64,7 +63,7 @@
         <w:pStyle w:val="Normal"/>
       </w:pPr>
       <w:r>
-        <w:t>בימים הקרובים עוד כמה סקירות בנושא המרתק הזה.</w:t>
+        <w:t>בשלב האחרון מפיקים תיאור טקסטואלי של כל החלפות של בוצעו בתמונה הראשונה בזוג שהפך אותה לתמונה השנייה בזוג. עושים זאת עם שילוב של LLAVA ו- CLIP.</w:t>
       </w:r>
     </w:p>
     <w:p>
@@ -72,7 +71,15 @@
         <w:pStyle w:val="Normal"/>
       </w:pPr>
       <w:r>
-        <w:t>https://arxiv.org/abs/2408.05147</w:t>
+        <w:t>וככה מקבלים דאטהסט איכותי של זוגות תמונות דומות שמה שהשינוי ביניהם מתואר על ידי התוצאה של השלב האחרונה (כולל מיקום השינוי).</w:t>
+      </w:r>
+    </w:p>
+    <w:p>
+      <w:pPr>
+        <w:pStyle w:val="Normal"/>
+      </w:pPr>
+      <w:r>
+        <w:t>https://arxiv.org/abs/2408.04594</w:t>
       </w:r>
     </w:p>
     <w:sectPr>
